--- a/Documentation/manual.docx
+++ b/Documentation/manual.docx
@@ -40,7 +40,22 @@
       </w:r>
       <w:r>
         <w:br/>
-        <w:t>* Each card has their own VALUE (Ace: 1, King: 13). These VALUES represent power level. Obviously the higher cards will dominate lower cards when battling.</w:t>
+        <w:t xml:space="preserve">* Each card has their own VALUE </w:t>
+      </w:r>
+      <w:r>
+        <w:t>(Ace: 1, King: 13). These VALUE, along with its SUIT, i</w:t>
+      </w:r>
+      <w:r>
+        <w:t>dentifies</w:t>
+      </w:r>
+      <w:r>
+        <w:t xml:space="preserve"> the unique effect the card holds</w:t>
+      </w:r>
+      <w:r>
+        <w:t xml:space="preserve">. </w:t>
+      </w:r>
+      <w:r>
+        <w:t>The POWER LEVEL is the card's fighting capability (when battling, the card with the lower power level will be destroyed), and is initially the same as the VALUE.</w:t>
       </w:r>
     </w:p>
     <w:p>
@@ -183,6 +198,7 @@
         <w:br/>
       </w:r>
       <w:r>
+        <w:lastRenderedPageBreak/>
         <w:tab/>
         <w:t xml:space="preserve">J - K: </w:t>
       </w:r>
@@ -201,7 +217,6 @@
         <w:br/>
       </w:r>
       <w:r>
-        <w:lastRenderedPageBreak/>
         <w:br/>
         <w:t>* Fusion summon involves placing a lower-value card on top of a higher value card, or upgrading a card to the next power level (keeping the original in the fusion pile). The power level of the fusion card will be the total of the powers in the pile.</w:t>
       </w:r>

--- a/Documentation/manual.docx
+++ b/Documentation/manual.docx
@@ -43,7 +43,13 @@
         <w:t xml:space="preserve">* Each card has their own VALUE </w:t>
       </w:r>
       <w:r>
-        <w:t>(Ace: 1, King: 13). These VALUE, along with its SUIT, i</w:t>
+        <w:t>(Ace: 1, King: 13). Th</w:t>
+      </w:r>
+      <w:r>
+        <w:t>e</w:t>
+      </w:r>
+      <w:r>
+        <w:t xml:space="preserve"> VALUE, along with its SUIT, i</w:t>
       </w:r>
       <w:r>
         <w:t>dentifies</w:t>
@@ -73,6 +79,9 @@
       <w:r>
         <w:t xml:space="preserve"> Depending on the effects themselves, they can be activated either turn.</w:t>
       </w:r>
+      <w:r>
+        <w:t xml:space="preserve"> Effects can be activated in two ways: while the card is FACE-UP on the field, or DISCARDED to the graveyard.</w:t>
+      </w:r>
     </w:p>
     <w:p>
       <w:pPr>
@@ -159,7 +168,13 @@
       </w:r>
       <w:r>
         <w:br/>
-        <w:t xml:space="preserve">  Noone can attack in the first turn.</w:t>
+        <w:t xml:space="preserve">  No</w:t>
+      </w:r>
+      <w:r>
+        <w:t xml:space="preserve"> </w:t>
+      </w:r>
+      <w:r>
+        <w:t>one can attack in the first turn.</w:t>
       </w:r>
       <w:r>
         <w:br/>
@@ -170,7 +185,7 @@
       </w:r>
       <w:r>
         <w:br/>
-        <w:t>* Cards can be summoned face up or face down. If summoned face down, they can be flipped up the next turn, or if targeted as an attack    target.</w:t>
+        <w:t>* Cards can be summoned face up or face down. If summoned face down, they can be flipped up the next turn, or if targeted as an attack target.</w:t>
       </w:r>
       <w:r>
         <w:br/>
@@ -178,7 +193,11 @@
       </w:r>
       <w:r>
         <w:br/>
-        <w:t xml:space="preserve">  Cards with power &lt;= 6 can be simply summoned. Higher ones will need sacrifices, listed below:</w:t>
+        <w:t xml:space="preserve">  Cards with power &lt;= 6 can be simply summoned. Higher ones will need sacrifices, listed </w:t>
+      </w:r>
+      <w:r>
+        <w:lastRenderedPageBreak/>
+        <w:t>below:</w:t>
       </w:r>
       <w:r>
         <w:br/>
@@ -198,7 +217,6 @@
         <w:br/>
       </w:r>
       <w:r>
-        <w:lastRenderedPageBreak/>
         <w:tab/>
         <w:t xml:space="preserve">J - K: </w:t>
       </w:r>

--- a/Documentation/manual.docx
+++ b/Documentation/manual.docx
@@ -236,26 +236,10 @@
       </w:r>
       <w:r>
         <w:br/>
-        <w:t>* Fusion summon involves placing a lower-value card on top of a higher value card, or upgrading a card to the next power level (keeping the original in the fusion pile). The power level of the fusion card will be the total of the powers in the pile.</w:t>
-      </w:r>
-      <w:r>
-        <w:br/>
-        <w:t xml:space="preserve">  When they are destroyed, one of the cards in the fusion is detached instead.</w:t>
-      </w:r>
-      <w:r>
-        <w:br/>
-        <w:t xml:space="preserve">  Only ONE effect (corresponding to a single card in the fusioned pile) can be activated.</w:t>
-      </w:r>
-      <w:r>
-        <w:br/>
-        <w:t xml:space="preserve">  A card that is fused becomes a new card entirely (any effects are overridden). If an effect was previously activated prior to fusing,   its effects cannot be activated until next turn.</w:t>
-      </w:r>
-      <w:r>
-        <w:br/>
-      </w:r>
-      <w:r>
-        <w:br/>
-        <w:t>* When all cards are fusioned, they become an ANCIENT, which has SUPER DUPER effects</w:t>
+        <w:t xml:space="preserve">* </w:t>
+      </w:r>
+      <w:r>
+        <w:t xml:space="preserve">When a shield is destroyed, the player (pertaining to the destroyed shield) removes the shield from their LEFTMOST side. Furthermore, they can reveal its suit and activate the appropriate effect of a destroyed shield (see effects). </w:t>
       </w:r>
       <w:r>
         <w:br/>
